--- a/Week03_Shell-pt2/Assignment_03.docx
+++ b/Week03_Shell-pt2/Assignment_03.docx
@@ -638,6 +638,17 @@
           <w:u w:val="single"/>
         </w:rPr>
         <w:t>.</w:t>
+      </w:r>
+      <w:r>
+        <w:rPr>
+          <w:rFonts w:ascii="Times New Roman" w:hAnsi="Times New Roman" w:cs="Times New Roman"/>
+          <w:b/>
+          <w:bCs/>
+          <w:sz w:val="22"/>
+          <w:szCs w:val="22"/>
+          <w:u w:val="single"/>
+        </w:rPr>
+        <w:t>i</w:t>
       </w:r>
       <w:r>
         <w:rPr>
@@ -1030,7 +1041,23 @@
                 <w:sz w:val="22"/>
                 <w:szCs w:val="22"/>
               </w:rPr>
-              <w:t>4.v</w:t>
+              <w:t>4.</w:t>
+            </w:r>
+            <w:r>
+              <w:rPr>
+                <w:rFonts w:ascii="Times New Roman" w:hAnsi="Times New Roman" w:cs="Times New Roman"/>
+                <w:sz w:val="22"/>
+                <w:szCs w:val="22"/>
+              </w:rPr>
+              <w:t>i</w:t>
+            </w:r>
+            <w:r>
+              <w:rPr>
+                <w:rFonts w:ascii="Times New Roman" w:hAnsi="Times New Roman" w:cs="Times New Roman"/>
+                <w:sz w:val="22"/>
+                <w:szCs w:val="22"/>
+              </w:rPr>
+              <w:t>v</w:t>
             </w:r>
           </w:p>
         </w:tc>
